--- a/noReadMe.docx
+++ b/noReadMe.docx
@@ -4,7 +4,16 @@
   <w:body>
     <w:p>
       <w:r>
-        <w:t>hi</w:t>
+        <w:t>H</w:t>
+      </w:r>
+      <w:r>
+        <w:t>i</w:t>
+      </w:r>
+    </w:p>
+    <w:p/>
+    <w:p>
+      <w:r>
+        <w:t>Help me I’m on a branch</w:t>
       </w:r>
     </w:p>
     <w:sectPr>

--- a/noReadMe.docx
+++ b/noReadMe.docx
@@ -14,6 +14,12 @@
     <w:p>
       <w:r>
         <w:t>Help me I’m on a branch</w:t>
+      </w:r>
+    </w:p>
+    <w:p/>
+    <w:p>
+      <w:r>
+        <w:t>No you aren’t silly</w:t>
       </w:r>
     </w:p>
     <w:sectPr>

--- a/noReadMe.docx
+++ b/noReadMe.docx
@@ -18,8 +18,19 @@
     </w:p>
     <w:p/>
     <w:p>
+      <w:proofErr w:type="gramStart"/>
       <w:r>
-        <w:t>No you aren’t silly</w:t>
+        <w:t>No</w:t>
+      </w:r>
+      <w:proofErr w:type="gramEnd"/>
+      <w:r>
+        <w:t xml:space="preserve"> you aren’t silly</w:t>
+      </w:r>
+    </w:p>
+    <w:p/>
+    <w:p>
+      <w:r>
+        <w:t>Yes I am yes I am</w:t>
       </w:r>
     </w:p>
     <w:sectPr>

--- a/noReadMe.docx
+++ b/noReadMe.docx
@@ -18,8 +18,19 @@
     </w:p>
     <w:p/>
     <w:p>
+      <w:proofErr w:type="gramStart"/>
       <w:r>
-        <w:t>No you aren’t silly</w:t>
+        <w:t>No</w:t>
+      </w:r>
+      <w:proofErr w:type="gramEnd"/>
+      <w:r>
+        <w:t xml:space="preserve"> you aren’t silly</w:t>
+      </w:r>
+    </w:p>
+    <w:p/>
+    <w:p>
+      <w:r>
+        <w:t>Get back here you son of a gun</w:t>
       </w:r>
     </w:p>
     <w:sectPr>
